--- a/Documents/Intel Hex file formats.docx
+++ b/Documents/Intel Hex file formats.docx
@@ -68,7 +68,7 @@
           <v:shape id="_x0000_i1025" type="#_x0000_t75" style="width:463.5pt;height:36pt" o:ole="">
             <v:imagedata r:id="rId4" o:title=""/>
           </v:shape>
-          <o:OLEObject Type="Embed" ProgID="Word.OpenDocumentText.12" ShapeID="_x0000_i1025" DrawAspect="Content" ObjectID="_1624560119" r:id="rId5"/>
+          <o:OLEObject Type="Embed" ProgID="Word.OpenDocumentText.12" ShapeID="_x0000_i1025" DrawAspect="Content" ObjectID="_1625265006" r:id="rId5"/>
         </w:object>
       </w:r>
       <w:r>
@@ -379,7 +379,6 @@
         </w:rPr>
         <w:t xml:space="preserve">01H + </w:t>
       </w:r>
-      <w:proofErr w:type="gramStart"/>
       <w:r>
         <w:rPr>
           <w:b/>
@@ -393,13 +392,50 @@
         </w:rPr>
         <w:t>(</w:t>
       </w:r>
-      <w:proofErr w:type="gramEnd"/>
-      <w:r>
-        <w:rPr>
-          <w:szCs w:val="28"/>
-        </w:rPr>
-        <w:t>sum of all dd</w:t>
-      </w:r>
+      <w:proofErr w:type="spellStart"/>
+      <w:r>
+        <w:rPr>
+          <w:szCs w:val="28"/>
+        </w:rPr>
+        <w:t>ll</w:t>
+      </w:r>
+      <w:proofErr w:type="spellEnd"/>
+      <w:r>
+        <w:rPr>
+          <w:szCs w:val="28"/>
+        </w:rPr>
+        <w:t xml:space="preserve"> + </w:t>
+      </w:r>
+      <w:proofErr w:type="spellStart"/>
+      <w:r>
+        <w:rPr>
+          <w:szCs w:val="28"/>
+        </w:rPr>
+        <w:t>aaaa</w:t>
+      </w:r>
+      <w:proofErr w:type="spellEnd"/>
+      <w:r>
+        <w:rPr>
+          <w:szCs w:val="28"/>
+        </w:rPr>
+        <w:t xml:space="preserve"> + </w:t>
+      </w:r>
+      <w:proofErr w:type="spellStart"/>
+      <w:r>
+        <w:rPr>
+          <w:szCs w:val="28"/>
+        </w:rPr>
+        <w:t>tt</w:t>
+      </w:r>
+      <w:proofErr w:type="spellEnd"/>
+      <w:r>
+        <w:rPr>
+          <w:szCs w:val="28"/>
+        </w:rPr>
+        <w:t xml:space="preserve"> + dd</w:t>
+      </w:r>
+      <w:bookmarkStart w:id="1" w:name="_GoBack"/>
+      <w:bookmarkEnd w:id="1"/>
       <w:r>
         <w:rPr>
           <w:szCs w:val="28"/>
@@ -446,8 +482,8 @@
         <w:t>When an extended linear address record is read, the extended linear address stored in the data field is saved and is applied to subsequent records read from the Intel HEX file. The linear address remains effective until changed by another extended address record.</w:t>
       </w:r>
     </w:p>
-    <w:bookmarkStart w:id="1" w:name="_MON_1624558964"/>
-    <w:bookmarkEnd w:id="1"/>
+    <w:bookmarkStart w:id="2" w:name="_MON_1624558964"/>
+    <w:bookmarkEnd w:id="2"/>
     <w:p>
       <w:pPr>
         <w:rPr>
@@ -462,7 +498,7 @@
           <v:shape id="_x0000_i1026" type="#_x0000_t75" style="width:463.5pt;height:1in" o:ole="">
             <v:imagedata r:id="rId6" o:title=""/>
           </v:shape>
-          <o:OLEObject Type="Embed" ProgID="Word.OpenDocumentText.12" ShapeID="_x0000_i1026" DrawAspect="Content" ObjectID="_1624560120" r:id="rId7"/>
+          <o:OLEObject Type="Embed" ProgID="Word.OpenDocumentText.12" ShapeID="_x0000_i1026" DrawAspect="Content" ObjectID="_1625265007" r:id="rId7"/>
         </w:object>
       </w:r>
     </w:p>
@@ -857,8 +893,8 @@
         <w:t>Examples</w:t>
       </w:r>
     </w:p>
-    <w:bookmarkStart w:id="2" w:name="_MON_1624556492"/>
-    <w:bookmarkEnd w:id="2"/>
+    <w:bookmarkStart w:id="3" w:name="_MON_1624556492"/>
+    <w:bookmarkEnd w:id="3"/>
     <w:p>
       <w:pPr>
         <w:rPr>
@@ -870,10 +906,10 @@
           <w:szCs w:val="28"/>
         </w:rPr>
         <w:object w:dxaOrig="9276" w:dyaOrig="2293" w14:anchorId="043F78CD">
-          <v:shape id="_x0000_i1028" type="#_x0000_t75" style="width:463.5pt;height:114.75pt" o:ole="">
+          <v:shape id="_x0000_i1027" type="#_x0000_t75" style="width:463.5pt;height:114.75pt" o:ole="">
             <v:imagedata r:id="rId8" o:title=""/>
           </v:shape>
-          <o:OLEObject Type="Embed" ProgID="Word.OpenDocumentText.12" ShapeID="_x0000_i1028" DrawAspect="Content" ObjectID="_1624560121" r:id="rId9"/>
+          <o:OLEObject Type="Embed" ProgID="Word.OpenDocumentText.12" ShapeID="_x0000_i1027" DrawAspect="Content" ObjectID="_1625265008" r:id="rId9"/>
         </w:object>
       </w:r>
     </w:p>
@@ -1512,17 +1548,7 @@
           <w:szCs w:val="21"/>
           <w:shd w:val="clear" w:color="auto" w:fill="F9F9F9"/>
         </w:rPr>
-        <w:t> = Data</w:t>
-      </w:r>
-      <w:r>
-        <w:rPr>
-          <w:rFonts w:ascii="Arial" w:hAnsi="Arial" w:cs="Arial"/>
-          <w:color w:val="484848"/>
-          <w:sz w:val="21"/>
-          <w:szCs w:val="21"/>
-          <w:shd w:val="clear" w:color="auto" w:fill="F9F9F9"/>
-        </w:rPr>
-        <w:t xml:space="preserve"> which will be used to put into the flash</w:t>
+        <w:t> = Data which will be used to put into the flash</w:t>
       </w:r>
       <w:r>
         <w:rPr>
@@ -1597,8 +1623,6 @@
         </w:rPr>
         <w:t xml:space="preserve">End of File </w:t>
       </w:r>
-      <w:bookmarkStart w:id="3" w:name="_GoBack"/>
-      <w:bookmarkEnd w:id="3"/>
     </w:p>
     <w:p>
       <w:pPr>
